--- a/数据库设计.docx
+++ b/数据库设计.docx
@@ -5,6 +5,7 @@
     <w:p>
       <w:pPr>
         <w:numPr>
+          <w:ilvl w:val="0"/>
           <w:numId w:val="0"/>
         </w:numPr>
         <w:rPr>
@@ -732,6 +733,7 @@
     <w:p>
       <w:pPr>
         <w:numPr>
+          <w:ilvl w:val="0"/>
           <w:numId w:val="0"/>
         </w:numPr>
         <w:rPr>
@@ -743,6 +745,7 @@
     <w:p>
       <w:pPr>
         <w:numPr>
+          <w:ilvl w:val="0"/>
           <w:numId w:val="0"/>
         </w:numPr>
         <w:rPr>
@@ -754,6 +757,7 @@
     <w:p>
       <w:pPr>
         <w:numPr>
+          <w:ilvl w:val="0"/>
           <w:numId w:val="0"/>
         </w:numPr>
         <w:rPr>
@@ -781,6 +785,7 @@
     <w:p>
       <w:pPr>
         <w:numPr>
+          <w:ilvl w:val="0"/>
           <w:numId w:val="0"/>
         </w:numPr>
         <w:rPr>
@@ -1979,9 +1984,19 @@
             <w:pPr>
               <w:spacing w:line="360" w:lineRule="auto"/>
               <w:rPr>
-                <w:rFonts w:hint="eastAsia"/>
-              </w:rPr>
-            </w:pPr>
+                <w:rFonts w:hint="eastAsia" w:eastAsiaTheme="minorEastAsia"/>
+                <w:lang w:val="en-US" w:eastAsia="zh-CN"/>
+              </w:rPr>
+            </w:pPr>
+            <w:r>
+              <w:rPr>
+                <w:rFonts w:hint="eastAsia"/>
+                <w:lang w:val="en-US" w:eastAsia="zh-CN"/>
+              </w:rPr>
+              <w:t>new</w:t>
+            </w:r>
+            <w:bookmarkStart w:id="0" w:name="_GoBack"/>
+            <w:bookmarkEnd w:id="0"/>
           </w:p>
         </w:tc>
       </w:tr>
@@ -1989,6 +2004,7 @@
     <w:p>
       <w:pPr>
         <w:numPr>
+          <w:ilvl w:val="0"/>
           <w:numId w:val="0"/>
         </w:numPr>
         <w:rPr>
@@ -2000,6 +2016,7 @@
     <w:p>
       <w:pPr>
         <w:numPr>
+          <w:ilvl w:val="0"/>
           <w:numId w:val="0"/>
         </w:numPr>
         <w:rPr>
@@ -2011,6 +2028,7 @@
     <w:p>
       <w:pPr>
         <w:numPr>
+          <w:ilvl w:val="0"/>
           <w:numId w:val="0"/>
         </w:numPr>
         <w:rPr>
@@ -2022,6 +2040,7 @@
     <w:p>
       <w:pPr>
         <w:numPr>
+          <w:ilvl w:val="0"/>
           <w:numId w:val="0"/>
         </w:numPr>
         <w:rPr>
@@ -2033,6 +2052,7 @@
     <w:p>
       <w:pPr>
         <w:numPr>
+          <w:ilvl w:val="0"/>
           <w:numId w:val="0"/>
         </w:numPr>
         <w:rPr>
@@ -2603,6 +2623,7 @@
     <w:p>
       <w:pPr>
         <w:numPr>
+          <w:ilvl w:val="0"/>
           <w:numId w:val="0"/>
         </w:numPr>
         <w:rPr>
@@ -3817,6 +3838,7 @@
     <w:p>
       <w:pPr>
         <w:numPr>
+          <w:ilvl w:val="0"/>
           <w:numId w:val="0"/>
         </w:numPr>
         <w:rPr>
@@ -4387,6 +4409,7 @@
     <w:p>
       <w:pPr>
         <w:numPr>
+          <w:ilvl w:val="0"/>
           <w:numId w:val="0"/>
         </w:numPr>
         <w:rPr>
@@ -5460,6 +5483,7 @@
     <w:p>
       <w:pPr>
         <w:numPr>
+          <w:ilvl w:val="0"/>
           <w:numId w:val="0"/>
         </w:numPr>
         <w:rPr>
@@ -5471,6 +5495,7 @@
     <w:p>
       <w:pPr>
         <w:numPr>
+          <w:ilvl w:val="0"/>
           <w:numId w:val="0"/>
         </w:numPr>
         <w:rPr>
@@ -5502,6 +5527,7 @@
     <w:p>
       <w:pPr>
         <w:numPr>
+          <w:ilvl w:val="0"/>
           <w:numId w:val="0"/>
         </w:numPr>
         <w:rPr>
@@ -6881,6 +6907,7 @@
     <w:p>
       <w:pPr>
         <w:numPr>
+          <w:ilvl w:val="0"/>
           <w:numId w:val="0"/>
         </w:numPr>
         <w:rPr>
@@ -8118,6 +8145,7 @@
     <w:p>
       <w:pPr>
         <w:numPr>
+          <w:ilvl w:val="0"/>
           <w:numId w:val="0"/>
         </w:numPr>
         <w:rPr>
@@ -8145,8 +8173,6 @@
         </w:rPr>
         <w:t>留言表(message)</w:t>
       </w:r>
-      <w:bookmarkStart w:id="0" w:name="_GoBack"/>
-      <w:bookmarkEnd w:id="0"/>
     </w:p>
     <w:tbl>
       <w:tblPr>
@@ -9192,6 +9218,7 @@
     <w:p>
       <w:pPr>
         <w:numPr>
+          <w:ilvl w:val="0"/>
           <w:numId w:val="0"/>
         </w:numPr>
         <w:rPr>
@@ -9257,8 +9284,8 @@
   <w:latentStyles w:count="260" w:defQFormat="0" w:defUnhideWhenUsed="1" w:defSemiHidden="1" w:defUIPriority="99" w:defLockedState="0">
     <w:lsdException w:qFormat="1" w:unhideWhenUsed="0" w:uiPriority="0" w:semiHidden="0" w:name="Normal"/>
     <w:lsdException w:qFormat="1" w:unhideWhenUsed="0" w:uiPriority="0" w:semiHidden="0" w:name="heading 1"/>
-    <w:lsdException w:qFormat="1" w:uiPriority="0" w:name="heading 2"/>
-    <w:lsdException w:qFormat="1" w:uiPriority="0" w:name="heading 3"/>
+    <w:lsdException w:qFormat="1" w:uiPriority="0" w:semiHidden="0" w:name="heading 2"/>
+    <w:lsdException w:qFormat="1" w:uiPriority="0" w:semiHidden="0" w:name="heading 3"/>
     <w:lsdException w:qFormat="1" w:uiPriority="0" w:name="heading 4"/>
     <w:lsdException w:qFormat="1" w:uiPriority="0" w:name="heading 5"/>
     <w:lsdException w:qFormat="1" w:uiPriority="0" w:name="heading 6"/>
